--- a/Report/As Is/SIX ELEMENT as-is.docx
+++ b/Report/As Is/SIX ELEMENT as-is.docx
@@ -7,6 +7,93 @@
         <w:pStyle w:val="Heading3"/>
       </w:pPr>
       <w:r>
+        <w:t>RICH PICTURE (AS-IS)</w:t>
+      </w:r>
+    </w:p>
+    <w:p>
+      <w:pPr>
+        <w:keepNext/>
+      </w:pPr>
+      <w:r>
+        <w:rPr>
+          <w:noProof/>
+          <w:lang w:eastAsia="en-US" w:bidi="ar-SA"/>
+        </w:rPr>
+        <w:drawing>
+          <wp:inline distT="0" distB="0" distL="0" distR="0">
+            <wp:extent cx="5715000" cy="4636770"/>
+            <wp:effectExtent l="19050" t="0" r="0" b="0"/>
+            <wp:docPr id="1" name="Picture 0" descr="RichPictureUpdate.jpg"/>
+            <wp:cNvGraphicFramePr>
+              <a:graphicFrameLocks xmlns:a="http://schemas.openxmlformats.org/drawingml/2006/main" noChangeAspect="1"/>
+            </wp:cNvGraphicFramePr>
+            <a:graphic xmlns:a="http://schemas.openxmlformats.org/drawingml/2006/main">
+              <a:graphicData uri="http://schemas.openxmlformats.org/drawingml/2006/picture">
+                <pic:pic xmlns:pic="http://schemas.openxmlformats.org/drawingml/2006/picture">
+                  <pic:nvPicPr>
+                    <pic:cNvPr id="0" name="RichPictureUpdate.jpg"/>
+                    <pic:cNvPicPr/>
+                  </pic:nvPicPr>
+                  <pic:blipFill>
+                    <a:blip r:embed="rId5"/>
+                    <a:stretch>
+                      <a:fillRect/>
+                    </a:stretch>
+                  </pic:blipFill>
+                  <pic:spPr>
+                    <a:xfrm>
+                      <a:off x="0" y="0"/>
+                      <a:ext cx="5715000" cy="4636770"/>
+                    </a:xfrm>
+                    <a:prstGeom prst="rect">
+                      <a:avLst/>
+                    </a:prstGeom>
+                  </pic:spPr>
+                </pic:pic>
+              </a:graphicData>
+            </a:graphic>
+          </wp:inline>
+        </w:drawing>
+      </w:r>
+    </w:p>
+    <w:p>
+      <w:pPr>
+        <w:pStyle w:val="Caption"/>
+      </w:pPr>
+      <w:r>
+        <w:t xml:space="preserve">Figure </w:t>
+      </w:r>
+      <w:fldSimple w:instr=" SEQ Figure \* ARABIC ">
+        <w:r>
+          <w:rPr>
+            <w:noProof/>
+          </w:rPr>
+          <w:t>1</w:t>
+        </w:r>
+      </w:fldSimple>
+      <w:r>
+        <w:t>: Rich Picture As-Is</w:t>
+      </w:r>
+    </w:p>
+    <w:p>
+      <w:pPr>
+        <w:rPr>
+          <w:rFonts w:cs="Mangal"/>
+          <w:color w:val="5B9BD5" w:themeColor="accent1"/>
+          <w:sz w:val="18"/>
+          <w:szCs w:val="16"/>
+        </w:rPr>
+      </w:pPr>
+      <w:r>
+        <w:br w:type="page"/>
+      </w:r>
+    </w:p>
+    <w:p>
+      <w:pPr>
+        <w:pStyle w:val="Heading3"/>
+      </w:pPr>
+      <w:r>
+        <w:lastRenderedPageBreak/>
         <w:t>SIX ELEMENTS (AS-IS)</w:t>
       </w:r>
     </w:p>
@@ -473,7 +560,7 @@
                 <w:rFonts w:cs="Arial"/>
                 <w:szCs w:val="20"/>
               </w:rPr>
-              <w:t xml:space="preserve">request for student enrollment </w:t>
+              <w:t xml:space="preserve">request for student enrollment information </w:t>
             </w:r>
             <w:r>
               <w:rPr>
@@ -481,7 +568,7 @@
                 <w:szCs w:val="20"/>
               </w:rPr>
               <w:lastRenderedPageBreak/>
-              <w:t>information to registrar’s office.</w:t>
+              <w:t>to registrar’s office.</w:t>
             </w:r>
           </w:p>
           <w:p>
@@ -5881,6 +5968,58 @@
       <w:lang w:eastAsia="zh-CN" w:bidi="hi-IN"/>
     </w:rPr>
   </w:style>
+  <w:style w:type="paragraph" w:styleId="BalloonText">
+    <w:name w:val="Balloon Text"/>
+    <w:basedOn w:val="Normal"/>
+    <w:link w:val="BalloonTextChar"/>
+    <w:uiPriority w:val="99"/>
+    <w:semiHidden/>
+    <w:unhideWhenUsed/>
+    <w:rsid w:val="00851AB0"/>
+    <w:pPr>
+      <w:spacing w:before="0" w:after="0"/>
+    </w:pPr>
+    <w:rPr>
+      <w:rFonts w:ascii="Tahoma" w:hAnsi="Tahoma" w:cs="Mangal"/>
+      <w:sz w:val="16"/>
+      <w:szCs w:val="14"/>
+    </w:rPr>
+  </w:style>
+  <w:style w:type="character" w:customStyle="1" w:styleId="BalloonTextChar">
+    <w:name w:val="Balloon Text Char"/>
+    <w:basedOn w:val="DefaultParagraphFont"/>
+    <w:link w:val="BalloonText"/>
+    <w:uiPriority w:val="99"/>
+    <w:semiHidden/>
+    <w:rsid w:val="00851AB0"/>
+    <w:rPr>
+      <w:rFonts w:ascii="Tahoma" w:eastAsia="Noto Serif CJK SC" w:hAnsi="Tahoma" w:cs="Mangal"/>
+      <w:kern w:val="2"/>
+      <w:sz w:val="16"/>
+      <w:szCs w:val="14"/>
+      <w:lang w:eastAsia="zh-CN" w:bidi="hi-IN"/>
+    </w:rPr>
+  </w:style>
+  <w:style w:type="paragraph" w:styleId="Caption">
+    <w:name w:val="caption"/>
+    <w:basedOn w:val="Normal"/>
+    <w:next w:val="Normal"/>
+    <w:uiPriority w:val="35"/>
+    <w:unhideWhenUsed/>
+    <w:qFormat/>
+    <w:rsid w:val="00851AB0"/>
+    <w:pPr>
+      <w:spacing w:before="0" w:after="200"/>
+    </w:pPr>
+    <w:rPr>
+      <w:rFonts w:cs="Mangal"/>
+      <w:b/>
+      <w:bCs/>
+      <w:color w:val="5B9BD5" w:themeColor="accent1"/>
+      <w:sz w:val="18"/>
+      <w:szCs w:val="16"/>
+    </w:rPr>
+  </w:style>
 </w:styles>
 </file>
 

--- a/Report/As Is/SIX ELEMENT as-is.docx
+++ b/Report/As Is/SIX ELEMENT as-is.docx
@@ -4945,6 +4945,15 @@
       <w:bookmarkStart w:id="0" w:name="_GoBack"/>
       <w:bookmarkEnd w:id="0"/>
     </w:p>
+    <w:p>
+      <w:pPr>
+        <w:pStyle w:val="Heading3"/>
+      </w:pPr>
+      <w:r>
+        <w:t>BUSINESS PROCESS DIAGRAM</w:t>
+      </w:r>
+    </w:p>
+    <w:p/>
     <w:sectPr>
       <w:pgSz w:w="12240" w:h="15840"/>
       <w:pgMar w:top="1440" w:right="1440" w:bottom="1440" w:left="1800" w:header="720" w:footer="720" w:gutter="0"/>
